--- a/新版材料/论文.docx
+++ b/新版材料/论文.docx
@@ -9780,15 +9780,7 @@
         <w:rPr>
           <w:rFonts w:hint="eastAsia"/>
         </w:rPr>
-        <w:t>这样一个类，在该类中决定了用户将以何种方式通过权限认证，在该类中可以获取到用户具有的权限以及访问请求需要的权限，之后需要明确以何种方式来认证请求合法，通</w:t>
-      </w:r>
-      <w:bookmarkStart w:id="55" w:name="_GoBack"/>
-      <w:bookmarkEnd w:id="55"/>
-      <w:r>
-        <w:rPr>
-          <w:rFonts w:hint="eastAsia"/>
-        </w:rPr>
-        <w:t>常来说，是采用或的方式，即用户拥有该请求要求的任一权限即认证通过，本系统采用的就是这种方式，当然，也可以时且的方式，即必须用有访问该请求的所有权限才算认证成功。当然除了这两种通用的方式，还可以按照实际需求，组合不同的方式来完成权限认证。</w:t>
+        <w:t>这样一个类，在该类中决定了用户将以何种方式通过权限认证，在该类中可以获取到用户具有的权限以及访问请求需要的权限，之后需要明确以何种方式来认证请求合法，通常来说，是采用或的方式，即用户拥有该请求要求的任一权限即认证通过，本系统采用的就是这种方式，当然，也可以时且的方式，即必须用有访问该请求的所有权限才算认证成功。当然除了这两种通用的方式，还可以按照实际需求，组合不同的方式来完成权限认证。</w:t>
       </w:r>
     </w:p>
     <w:p>
@@ -9888,9 +9880,6 @@
       <w:pPr>
         <w:pStyle w:val="a1"/>
         <w:ind w:firstLine="480"/>
-        <w:rPr>
-          <w:rFonts w:hint="eastAsia"/>
-        </w:rPr>
       </w:pPr>
       <w:proofErr w:type="spellStart"/>
       <w:r>
@@ -9923,6 +9912,52 @@
           <w:rFonts w:hint="eastAsia"/>
         </w:rPr>
         <w:t>类，是认证体系</w:t>
+      </w:r>
+      <w:r>
+        <w:rPr>
+          <w:rFonts w:hint="eastAsia"/>
+        </w:rPr>
+        <w:t>中用于存放用户信息的类。</w:t>
+      </w:r>
+    </w:p>
+    <w:p>
+      <w:pPr>
+        <w:pStyle w:val="a1"/>
+        <w:ind w:firstLine="480"/>
+        <w:rPr>
+          <w:rFonts w:hint="eastAsia"/>
+        </w:rPr>
+      </w:pPr>
+      <w:proofErr w:type="spellStart"/>
+      <w:r>
+        <w:t>UserDetailsService</w:t>
+      </w:r>
+      <w:proofErr w:type="spellEnd"/>
+      <w:r>
+        <w:rPr>
+          <w:rFonts w:hint="eastAsia"/>
+        </w:rPr>
+        <w:t>指明了如何根据用户名从数据库中加载该用户具有的权限的。在本系统中，需要先通过用户名加载用户的角色信息，然后通过这些</w:t>
+      </w:r>
+      <w:r>
+        <w:rPr>
+          <w:rFonts w:hint="eastAsia"/>
+        </w:rPr>
+        <w:t>角色信息加载权限，然后组装</w:t>
+      </w:r>
+      <w:proofErr w:type="gramStart"/>
+      <w:r>
+        <w:rPr>
+          <w:rFonts w:hint="eastAsia"/>
+        </w:rPr>
+        <w:t>成相关</w:t>
+      </w:r>
+      <w:proofErr w:type="gramEnd"/>
+      <w:r>
+        <w:rPr>
+          <w:rFonts w:hint="eastAsia"/>
+        </w:rPr>
+        <w:t>的集合。</w:t>
       </w:r>
     </w:p>
     <w:p>
@@ -9930,7 +9965,7 @@
         <w:pStyle w:val="3"/>
         <w:ind w:left="1200"/>
       </w:pPr>
-      <w:bookmarkStart w:id="56" w:name="_Toc514960775"/>
+      <w:bookmarkStart w:id="55" w:name="_Toc514960775"/>
       <w:r>
         <w:rPr>
           <w:rFonts w:hint="eastAsia"/>
@@ -9946,7 +9981,7 @@
         </w:rPr>
         <w:t>技术简介</w:t>
       </w:r>
-      <w:bookmarkEnd w:id="56"/>
+      <w:bookmarkEnd w:id="55"/>
     </w:p>
     <w:p>
       <w:pPr>
@@ -10184,7 +10219,14 @@
         <w:rPr>
           <w:rFonts w:hint="eastAsia"/>
         </w:rPr>
-        <w:t>文件系统的基础上，实现了</w:t>
+        <w:t>文件系统</w:t>
+      </w:r>
+      <w:r>
+        <w:rPr>
+          <w:rFonts w:hint="eastAsia"/>
+        </w:rPr>
+        <w:lastRenderedPageBreak/>
+        <w:t>的基础上，实现了</w:t>
       </w:r>
       <w:r>
         <w:t>Google</w:t>
@@ -10249,14 +10291,7 @@
         <w:rPr>
           <w:rFonts w:hint="eastAsia"/>
         </w:rPr>
-        <w:t>节点并行运算，然而这种并行几乎不需要付出代价，除了需要满足该编程模型的一</w:t>
-      </w:r>
-      <w:r>
-        <w:rPr>
-          <w:rFonts w:hint="eastAsia"/>
-        </w:rPr>
-        <w:lastRenderedPageBreak/>
-        <w:t>些要求之外，这使得没有任何并行和分布式系统经验的程序员可以轻松利用大型分布式系统的资源</w:t>
+        <w:t>节点并行运算，然而这种并行几乎不需要付出代价，除了需要满足该编程模型的一些要求之外，这使得没有任何并行和分布式系统经验的程序员可以轻松利用大型分布式系统的资源</w:t>
       </w:r>
       <w:r>
         <w:rPr>
@@ -10322,7 +10357,7 @@
         <w:pStyle w:val="3"/>
         <w:ind w:left="1200"/>
       </w:pPr>
-      <w:bookmarkStart w:id="57" w:name="_Toc514960776"/>
+      <w:bookmarkStart w:id="56" w:name="_Toc514960776"/>
       <w:proofErr w:type="spellStart"/>
       <w:r>
         <w:rPr>
@@ -10337,7 +10372,7 @@
         </w:rPr>
         <w:t>技术简介</w:t>
       </w:r>
-      <w:bookmarkEnd w:id="57"/>
+      <w:bookmarkEnd w:id="56"/>
     </w:p>
     <w:p>
       <w:pPr>
@@ -10611,7 +10646,7 @@
         <w:pStyle w:val="3"/>
         <w:ind w:left="1200"/>
       </w:pPr>
-      <w:bookmarkStart w:id="58" w:name="_Toc514960777"/>
+      <w:bookmarkStart w:id="57" w:name="_Toc514960777"/>
       <w:r>
         <w:rPr>
           <w:rFonts w:hint="eastAsia"/>
@@ -10619,7 +10654,7 @@
         <w:t>开发工具和运行环境</w:t>
       </w:r>
       <w:bookmarkEnd w:id="53"/>
-      <w:bookmarkEnd w:id="58"/>
+      <w:bookmarkEnd w:id="57"/>
     </w:p>
     <w:p>
       <w:pPr>
@@ -10687,6 +10722,8 @@
         </w:rPr>
         <w:t>所示。</w:t>
       </w:r>
+      <w:bookmarkStart w:id="58" w:name="_GoBack"/>
+      <w:bookmarkEnd w:id="58"/>
     </w:p>
     <w:p>
       <w:pPr>
@@ -34141,7 +34178,7 @@
 </file>
 
 <file path=customXml/itemProps1.xml><?xml version="1.0" encoding="utf-8"?>
-<ds:datastoreItem xmlns:ds="http://schemas.openxmlformats.org/officeDocument/2006/customXml" ds:itemID="{637AEC5A-59C8-46F1-8B9B-174303F0F624}">
+<ds:datastoreItem xmlns:ds="http://schemas.openxmlformats.org/officeDocument/2006/customXml" ds:itemID="{DC41DEF5-3565-4C8C-9D95-5484549FD4CC}">
   <ds:schemaRefs>
     <ds:schemaRef ds:uri="http://schemas.openxmlformats.org/officeDocument/2006/bibliography"/>
   </ds:schemaRefs>
